--- a/mike-paper-reviews-500/split-reviews-docx/Review_451.docx
+++ b/mike-paper-reviews-500/split-reviews-docx/Review_451.docx
@@ -7,9 +7,7 @@
         <w:pStyle w:val="Normal"/>
       </w:pPr>
       <w:r>
-        <w:t>המאמר היומי של מייק: 08.05.25</w:t>
-        <w:br/>
-        <w:t>Memory Layers at Scale</w:t>
+        <w:t xml:space="preserve"> המאמר היומי של מייק: 06.05.25</w:t>
       </w:r>
     </w:p>
     <w:p>
@@ -17,7 +15,7 @@
         <w:pStyle w:val="Normal"/>
       </w:pPr>
       <w:r>
-        <w:t>המאמר הזה משך את עיניי כי מופיעה בו המילה ״memory" בהקשר מודלי שפה. כבר היום כשאתם מדברים עם ChatGPT, קלוד ומודלים אחרים אתם לא מדברים רק עם מודל שפה אלא עם מערכת שלמה הכוללת בעצמה שכבות של זיכרון (למשל ממומשים כראג(Retrieval Augmented Generation) או קאשים). המאמר מציע שכבה לרשת נוירונים שהיא מנגנון של זכרון שניתן לשמור בה וגם לאחזר ממנה בהתאם לשאילתה.</w:t>
+        <w:t>Graph Generative Pre-trained Transformer</w:t>
       </w:r>
     </w:p>
     <w:p>
@@ -25,7 +23,7 @@
         <w:pStyle w:val="Normal"/>
       </w:pPr>
       <w:r>
-        <w:t>למעשה שכבת זכרון זו די דומה לבלוק טרנספורמר אבל להבדיל ממנו אנו מאחזרים ממנו רק מה שרלוונטי לשאילתה המיוצגת על ידי וקטור q. כלומר במקום לשלב את כל הוקטורים האפשריים שיש לנו בזכרון אנו בוחרים k אלו שהם ה״מתאימים ביותר לוקטור השאילתה q". המנגנון הזה קצת דומה למנגנון MoE (שזה Mixture of Experts) כאשר אנו בוחרים להפעלים תת-מטריצות של שכבות FFN. ההבדל בין השיטה המוצעת ל-MoE נעוץ בעובדה כי ב-MoE אני המומחים (experts) הם קבועים (תת-מטריצות מוגדרות מראש של שכבת ה-FFN המלאה) וכאן ניתן לבחור כל שילוב של עמודות של שכבת ה-FFN.</w:t>
+        <w:t>אנו רגילים לראות מודלי שפה המאומנים בצורה בלתי מפוקחת(בד״כ נקרא אימון מקדים) על טקסטים. המאמר הזה מרחיב את הקונספט של אימון מקדים של מודל גנרטיבי על הגרפים. המאמר למעשה הופך גרף לסוג של טקסט כלומר סדרת טוקנים חד מימדית ומאמן טרנספורמר על הסדרה הזו. אולם להבדיל מטקסט הגרף הוא יצור לא חד מימדי באופן אינהרנטי וזה לא לגמרי טריוויאלי לייצג אותו בתור סדרה.</w:t>
       </w:r>
     </w:p>
     <w:p>
@@ -33,7 +31,7 @@
         <w:pStyle w:val="Normal"/>
       </w:pPr>
       <w:r>
-        <w:t>לוקטור שאילתה נתונה q אנו בוחרים את הוקטורים הקרובים אליו ביותר מהזיכרון. K וקטורים בעלי ציון דמיון הגבוה ביותר נבחרים, משולבים עם מטריצת ערכים V (המאמר לא מפרט איך בדיוק ועקב גם אני ״חושד״ במכפלה רגילה). לאחר מכן מכפילים את את התוצאה במכפלה של q במטריצה נלמדת W1 שמוכפלת בפלט של מנגנון ה-attention שנמצא לפני בלוק המאחזר מהזכרון, שעליו מופעלת אקטיבציית silu (שהפכה להיות מאוד פופולרית לאחרונה). לאחר מכן מכפילים את התוצאה במטריצה נלמדת W2.</w:t>
+        <w:t>הדרך שהמחברים בחרו לעשות את זה נראית די אינטואיטיבית: הגרף מיוצג על ידי סדרה של קודקודים וקשתות. כל קודקוד מיוצג על ידי זוג של הקטגוריה שלו (דיסקרטי) והאינדקס שלו. הקשת מיוצגת על ידי שלישיה שמכיל את שני הקודקודים שהיא מחברת וסוג הקוד. הסדר בין הקודקודים יכול להיות כלשהו (כלומר אינווריאנטי לפרמוטציה) אך סדר הקודקודים נבחר על ידי אלגוריתם פשוט: קודם בוחרים קודקוד בעלת דרגה הקטנה ביותר ומבין הקשתות שלו בוחרים זו שמוביל לקודקוד בעלת הדרגה המינימלית בין אלו שהוא מחובר אליהם. לאחר מכן מורידים את הקשת הזו ומתחילים את התהליך מחדש עד שמורידים את כל הקשתות.</w:t>
       </w:r>
     </w:p>
     <w:p>
@@ -41,7 +39,7 @@
         <w:pStyle w:val="Normal"/>
       </w:pPr>
       <w:r>
-        <w:t>מכיוון שאנו רוצים לשמור הרבה מאוד וקטורים בזכרון המכפלות שלהם עם q עלולים להיות כבדים מבחינה חישובית. כמו שמקובל הים המחברים ״מחלקים את הזכרון״ בין כמה gpus ואז בודקים את הדמיון בכל אחד מהם בנפרד ואז משלבים את התוצאות כדי לבחור את וקטורי הזכרון הדומים ביותר. כמובן שהמטריצות בכל gpu כמובן קטנות יותר ממטריצת הזכרון הגדולה וגם וקטור q מחולק לכמה תת-וקטורים בין ה-gpus.</w:t>
+        <w:t>אז אחרי שרשמנו את הגרף בתור סדרה של קודקודים וקשתות (יש טוקן מיוחד המפריד ביניהם) מגיעים לקידוד מיקומי ( positional encoding או PE. המאמר משתמש בקידוד מיקומי אבסולוטי כאשר כל קודקוד וקשת מקודדים עם המיקום שלהם בסדרה (המאמר לא מרחיב על איזו צורה של PE הם בחרו). לאחר מכן מבצעים אימון דומה לזה של מודל שפה כלומר אוטו-רגרסיבי - חיזוי טוקן (קודקוד או קשת) בהינתן העבר (כלומר וקודקודים/קשתות הקודמות בייצוג). בקיצור אימון מודל גנרטיבי רגיל.</w:t>
       </w:r>
     </w:p>
     <w:p>
@@ -49,7 +47,7 @@
         <w:pStyle w:val="Normal"/>
       </w:pPr>
       <w:r>
-        <w:t>שכבה זו יכולה להיות משובלת עם בלוקי טרנספורמרים במודלי שפה אבל אני גם לא רואה שום בעיה לשלבם עם שכבות אחרות כמו ממבה. מאמר נחמד וקליל (על הדרך גיליתי שיטה מעניינת לאחזור יעיל מהזיכרון המבוזר על כמה gpus).</w:t>
+        <w:t xml:space="preserve">לאחר אימון מקדים המאמר מציע גישה מבוססת rejection sampling לפיין טיון. נגיד אנו רוצים לגנרט גרף מסוים המקיים איזשהו תנאי. נניח שבאימון מקדים היה לנו כמה גרפים המקיימים תנאי זה. אז מתחילים לגנרט גרפים ובונים דאטהסט מכאלו שמקיימים את התנאי. אחרי שאספנו כמה עושים פיין טיון של המודל. ממשיכים לגנרט וחוזרים על התהליך הזה המשלב סינון ופיין טיון. </w:t>
       </w:r>
     </w:p>
     <w:p>
@@ -57,7 +55,23 @@
         <w:pStyle w:val="Normal"/>
       </w:pPr>
       <w:r>
-        <w:t>https://arxiv.org/abs/2412.09764</w:t>
+        <w:t>המחברים גם מציעים שיטה לעשות אימון המשלב Proximal Policy Optimization או PPO לגרפים לפונקציה reward נתונה. המאמר מציע לשלב את הלוס של PPO עם הלוס על הקריטיק (שערוך של פונקציית value) עם הלוס של של האימון המקדים שהסברנו עליו קודם.</w:t>
+      </w:r>
+    </w:p>
+    <w:p>
+      <w:pPr>
+        <w:pStyle w:val="Normal"/>
+      </w:pPr>
+      <w:r>
+        <w:t>המאמר די נחמד אבל מה שקצת מטריד אותי בגישה הזו היא אינווריאנטיות של הייצוג הזה עבור כל פרמוטציה של קודקודים בייצוג שלהם. לדעתי זה מחייב אימון מאוד אינטנסיבי חישובית על מספר ענקי של פרמוטציות של הקודקוד במיוחד על גרפים גדולים. אחרת הייצוג של הקודקודים יהיה רגיש לסדר ולא כזה טוב …</w:t>
+      </w:r>
+    </w:p>
+    <w:p>
+      <w:pPr>
+        <w:pStyle w:val="Normal"/>
+      </w:pPr>
+      <w:r>
+        <w:t>https://arxiv.org/abs/2501.01073</w:t>
       </w:r>
     </w:p>
     <w:sectPr>
